--- a/Documentation/CoverLetter(Copy)/Сопроводительное письмо(копия).docx
+++ b/Documentation/CoverLetter(Copy)/Сопроводительное письмо(копия).docx
@@ -191,8 +191,6 @@
         </w:rPr>
         <w:t>Вячеслав Сергеевич</w:t>
       </w:r>
-      <w:bookmarkStart w:id="0" w:name="_GoBack"/>
-      <w:bookmarkEnd w:id="0"/>
       <w:r>
         <w:rPr>
           <w:rFonts w:ascii="Times New Roman" w:hAnsi="Times New Roman" w:cs="Times New Roman"/>
@@ -258,18 +256,7 @@
           <w:szCs w:val="28"/>
           <w:lang w:val="en-US"/>
         </w:rPr>
-        <w:t>Recipe</w:t>
-      </w:r>
-      <w:r>
-        <w:rPr>
-          <w:rFonts w:ascii="Times New Roman" w:hAnsi="Times New Roman" w:cs="Times New Roman"/>
-          <w:b/>
-          <w:bCs/>
-          <w:sz w:val="28"/>
-          <w:szCs w:val="28"/>
-          <w:lang w:val="en-US"/>
-        </w:rPr>
-        <w:t>s</w:t>
+        <w:t>Recipes</w:t>
       </w:r>
       <w:r>
         <w:rPr>
@@ -671,7 +658,6 @@
           <w:b/>
           <w:sz w:val="28"/>
           <w:szCs w:val="28"/>
-          <w:lang w:val="en-US"/>
         </w:rPr>
       </w:pPr>
       <w:r>
@@ -689,7 +675,6 @@
           <w:b/>
           <w:sz w:val="28"/>
           <w:szCs w:val="28"/>
-          <w:lang w:val="en-US"/>
         </w:rPr>
         <w:t>:</w:t>
       </w:r>
@@ -700,16 +685,15 @@
           <w:rFonts w:ascii="Times New Roman" w:hAnsi="Times New Roman" w:cs="Times New Roman"/>
           <w:sz w:val="28"/>
           <w:szCs w:val="28"/>
-          <w:lang w:val="en-US"/>
-        </w:rPr>
-      </w:pPr>
-      <w:r>
-        <w:rPr>
-          <w:rFonts w:ascii="Times New Roman" w:hAnsi="Times New Roman" w:cs="Times New Roman"/>
-          <w:sz w:val="28"/>
-          <w:szCs w:val="28"/>
-        </w:rPr>
-        <w:t>Для многих людей актуальной остаётся проблема недостатка удобного ресурса для поиска и доступа к разнообразным рецептам еды, учитывая разли</w:t>
+        </w:rPr>
+      </w:pPr>
+      <w:r>
+        <w:rPr>
+          <w:rFonts w:ascii="Times New Roman" w:hAnsi="Times New Roman" w:cs="Times New Roman"/>
+          <w:sz w:val="28"/>
+          <w:szCs w:val="28"/>
+        </w:rPr>
+        <w:t>Для многих людей актуальной остаётся проблема недостатка ресурса для поиска и доступа к разнообразным рецептам еды, учитывая разли</w:t>
       </w:r>
       <w:r>
         <w:rPr>
@@ -735,7 +719,6 @@
           <w:b/>
           <w:sz w:val="28"/>
           <w:szCs w:val="28"/>
-          <w:lang w:val="en-US"/>
         </w:rPr>
       </w:pPr>
       <w:r>
@@ -753,7 +736,6 @@
           <w:b/>
           <w:sz w:val="28"/>
           <w:szCs w:val="28"/>
-          <w:lang w:val="en-US"/>
         </w:rPr>
         <w:t>:</w:t>
       </w:r>
@@ -782,26 +764,55 @@
           <w:szCs w:val="28"/>
           <w:lang w:val="en-US"/>
         </w:rPr>
-        <w:t>Recipe</w:t>
-      </w:r>
-      <w:r>
-        <w:rPr>
-          <w:rFonts w:ascii="Times New Roman" w:hAnsi="Times New Roman" w:cs="Times New Roman"/>
-          <w:b/>
-          <w:bCs/>
-          <w:sz w:val="28"/>
-          <w:szCs w:val="28"/>
-          <w:lang w:val="en-US"/>
-        </w:rPr>
-        <w:t>s</w:t>
-      </w:r>
-      <w:r>
-        <w:rPr>
-          <w:rFonts w:ascii="Times New Roman" w:hAnsi="Times New Roman" w:cs="Times New Roman"/>
-          <w:sz w:val="28"/>
-          <w:szCs w:val="28"/>
-        </w:rPr>
-        <w:t>”</w:t>
+        <w:t>Recipes</w:t>
+      </w:r>
+      <w:r>
+        <w:rPr>
+          <w:rFonts w:ascii="Times New Roman" w:hAnsi="Times New Roman" w:cs="Times New Roman"/>
+          <w:sz w:val="28"/>
+          <w:szCs w:val="28"/>
+        </w:rPr>
+        <w:t xml:space="preserve">” </w:t>
+      </w:r>
+      <w:r>
+        <w:rPr>
+          <w:rFonts w:ascii="Times New Roman" w:hAnsi="Times New Roman" w:cs="Times New Roman"/>
+          <w:sz w:val="28"/>
+          <w:szCs w:val="28"/>
+        </w:rPr>
+        <w:t xml:space="preserve">предлагает пользователям находить рецепты, сохранять понравившиеся в избранное, </w:t>
+      </w:r>
+      <w:r>
+        <w:rPr>
+          <w:rFonts w:ascii="Times New Roman" w:hAnsi="Times New Roman" w:cs="Times New Roman"/>
+          <w:sz w:val="28"/>
+          <w:szCs w:val="28"/>
+        </w:rPr>
+        <w:t>создавать собственные рецепты и публикова</w:t>
+      </w:r>
+      <w:r>
+        <w:rPr>
+          <w:rFonts w:ascii="Times New Roman" w:hAnsi="Times New Roman" w:cs="Times New Roman"/>
+          <w:sz w:val="28"/>
+          <w:szCs w:val="28"/>
+        </w:rPr>
+        <w:t xml:space="preserve">ть их для других пользователей. </w:t>
+      </w:r>
+      <w:r>
+        <w:rPr>
+          <w:rFonts w:ascii="Times New Roman" w:hAnsi="Times New Roman" w:cs="Times New Roman"/>
+          <w:sz w:val="28"/>
+          <w:szCs w:val="28"/>
+        </w:rPr>
+        <w:t>Пла</w:t>
+      </w:r>
+      <w:r>
+        <w:rPr>
+          <w:rFonts w:ascii="Times New Roman" w:hAnsi="Times New Roman" w:cs="Times New Roman"/>
+          <w:sz w:val="28"/>
+          <w:szCs w:val="28"/>
+        </w:rPr>
+        <w:t>тформа предоставляет</w:t>
       </w:r>
       <w:r>
         <w:rPr>
@@ -817,47 +828,7 @@
           <w:sz w:val="28"/>
           <w:szCs w:val="28"/>
         </w:rPr>
-        <w:t xml:space="preserve">предлагает пользователям находить рецепты, сохранять понравившиеся в избранное, </w:t>
-      </w:r>
-      <w:r>
-        <w:rPr>
-          <w:rFonts w:ascii="Times New Roman" w:hAnsi="Times New Roman" w:cs="Times New Roman"/>
-          <w:sz w:val="28"/>
-          <w:szCs w:val="28"/>
-        </w:rPr>
-        <w:t>создавать собственные рецепты и публикова</w:t>
-      </w:r>
-      <w:r>
-        <w:rPr>
-          <w:rFonts w:ascii="Times New Roman" w:hAnsi="Times New Roman" w:cs="Times New Roman"/>
-          <w:sz w:val="28"/>
-          <w:szCs w:val="28"/>
-        </w:rPr>
-        <w:t xml:space="preserve">ть их для других пользователей. </w:t>
-      </w:r>
-      <w:r>
-        <w:rPr>
-          <w:rFonts w:ascii="Times New Roman" w:hAnsi="Times New Roman" w:cs="Times New Roman"/>
-          <w:sz w:val="28"/>
-          <w:szCs w:val="28"/>
-        </w:rPr>
-        <w:t>Пла</w:t>
-      </w:r>
-      <w:r>
-        <w:rPr>
-          <w:rFonts w:ascii="Times New Roman" w:hAnsi="Times New Roman" w:cs="Times New Roman"/>
-          <w:sz w:val="28"/>
-          <w:szCs w:val="28"/>
-        </w:rPr>
-        <w:t>тформа предоставляет</w:t>
-      </w:r>
-      <w:r>
-        <w:rPr>
-          <w:rFonts w:ascii="Times New Roman" w:hAnsi="Times New Roman" w:cs="Times New Roman"/>
-          <w:sz w:val="28"/>
-          <w:szCs w:val="28"/>
-        </w:rPr>
-        <w:t xml:space="preserve"> удобный поиск по названию, категориям и диетам.</w:t>
+        <w:t>поиск по названию, категориям и диетам.</w:t>
       </w:r>
     </w:p>
     <w:p>
@@ -867,7 +838,6 @@
           <w:b/>
           <w:sz w:val="28"/>
           <w:szCs w:val="28"/>
-          <w:lang w:val="en-US"/>
         </w:rPr>
       </w:pPr>
       <w:r>
@@ -1495,16 +1465,8 @@
         </w:r>
         <w:proofErr w:type="spellEnd"/>
       </w:hyperlink>
-    </w:p>
-    <w:p>
-      <w:pPr>
-        <w:pStyle w:val="a3"/>
-        <w:rPr>
-          <w:rFonts w:ascii="Times New Roman" w:hAnsi="Times New Roman" w:cs="Times New Roman"/>
-          <w:sz w:val="28"/>
-          <w:szCs w:val="28"/>
-        </w:rPr>
-      </w:pPr>
+      <w:bookmarkStart w:id="0" w:name="_GoBack"/>
+      <w:bookmarkEnd w:id="0"/>
     </w:p>
     <w:sectPr>
       <w:pgSz w:w="11906" w:h="16838"/>
@@ -2443,7 +2405,7 @@
   <a:extraClrSchemeLst/>
   <a:extLst>
     <a:ext uri="{05A4C25C-085E-4340-85A3-A5531E510DB2}">
-      <thm15:themeFamily xmlns:thm15="http://schemas.microsoft.com/office/thememl/2012/main" xmlns="" name="Office Theme" id="{62F939B6-93AF-4DB8-9C6B-D6C7DFDC589F}" vid="{4A3C46E8-61CC-4603-A589-7422A47A8E4A}"/>
+      <thm15:themeFamily xmlns="" xmlns:thm15="http://schemas.microsoft.com/office/thememl/2012/main" name="Office Theme" id="{62F939B6-93AF-4DB8-9C6B-D6C7DFDC589F}" vid="{4A3C46E8-61CC-4603-A589-7422A47A8E4A}"/>
     </a:ext>
   </a:extLst>
 </a:theme>
